--- a/CRCCards/1-People(user)-CRCCard.docx
+++ b/CRCCards/1-People(user)-CRCCard.docx
@@ -416,7 +416,7 @@
                 <w:szCs w:val="24"/>
                 <w:lang w:eastAsia="zh-CN" w:bidi="hi-IN"/>
               </w:rPr>
-              <w:t>SignUp</w:t>
+              <w:t>LogIn</w:t>
             </w:r>
             <w:proofErr w:type="spellEnd"/>
             <w:r>
@@ -466,7 +466,7 @@
                 <w:szCs w:val="24"/>
                 <w:lang w:eastAsia="zh-CN" w:bidi="hi-IN"/>
               </w:rPr>
-              <w:t>LogIn</w:t>
+              <w:t>LogOut</w:t>
             </w:r>
             <w:proofErr w:type="spellEnd"/>
             <w:r>
@@ -498,15 +498,15 @@
                 <w:ilvl w:val="0"/>
                 <w:numId w:val="1"/>
               </w:numPr>
-              <w:rPr>
-                <w:rFonts w:ascii="Liberation Serif" w:eastAsia="Noto Serif CJK SC" w:hAnsi="Liberation Serif" w:cs="Lohit Devanagari"/>
-                <w:kern w:val="3"/>
-                <w:sz w:val="24"/>
-                <w:szCs w:val="24"/>
-                <w:lang w:eastAsia="zh-CN" w:bidi="hi-IN"/>
-              </w:rPr>
-            </w:pPr>
-            <w:proofErr w:type="spellStart"/>
+              <w:spacing w:after="160" w:line="259" w:lineRule="auto"/>
+              <w:rPr>
+                <w:rFonts w:ascii="Liberation Serif" w:eastAsia="Noto Serif CJK SC" w:hAnsi="Liberation Serif" w:cs="Lohit Devanagari"/>
+                <w:kern w:val="3"/>
+                <w:sz w:val="24"/>
+                <w:szCs w:val="24"/>
+                <w:lang w:eastAsia="zh-CN" w:bidi="hi-IN"/>
+              </w:rPr>
+            </w:pPr>
             <w:proofErr w:type="gramStart"/>
             <w:r>
               <w:rPr>
@@ -516,18 +516,7 @@
                 <w:szCs w:val="24"/>
                 <w:lang w:eastAsia="zh-CN" w:bidi="hi-IN"/>
               </w:rPr>
-              <w:t>LogOut</w:t>
-            </w:r>
-            <w:proofErr w:type="spellEnd"/>
-            <w:r>
-              <w:rPr>
-                <w:rFonts w:ascii="Liberation Serif" w:eastAsia="Noto Serif CJK SC" w:hAnsi="Liberation Serif" w:cs="Lohit Devanagari"/>
-                <w:kern w:val="3"/>
-                <w:sz w:val="24"/>
-                <w:szCs w:val="24"/>
-                <w:lang w:eastAsia="zh-CN" w:bidi="hi-IN"/>
-              </w:rPr>
-              <w:t>(</w:t>
+              <w:t>Represent(</w:t>
             </w:r>
             <w:proofErr w:type="gramEnd"/>
             <w:r>
@@ -548,6 +537,7 @@
                 <w:ilvl w:val="0"/>
                 <w:numId w:val="1"/>
               </w:numPr>
+              <w:spacing w:after="160" w:line="259" w:lineRule="auto"/>
               <w:rPr>
                 <w:rFonts w:ascii="Liberation Serif" w:eastAsia="Noto Serif CJK SC" w:hAnsi="Liberation Serif" w:cs="Lohit Devanagari"/>
                 <w:kern w:val="3"/>
@@ -566,7 +556,7 @@
                 <w:szCs w:val="24"/>
                 <w:lang w:eastAsia="zh-CN" w:bidi="hi-IN"/>
               </w:rPr>
-              <w:t>ProfileManagement</w:t>
+              <w:t>SignUp</w:t>
             </w:r>
             <w:proofErr w:type="spellEnd"/>
             <w:r>
@@ -615,107 +605,7 @@
                 <w:szCs w:val="24"/>
                 <w:lang w:eastAsia="zh-CN" w:bidi="hi-IN"/>
               </w:rPr>
-              <w:t>Represent(</w:t>
-            </w:r>
-            <w:proofErr w:type="gramEnd"/>
-            <w:r>
-              <w:rPr>
-                <w:rFonts w:ascii="Liberation Serif" w:eastAsia="Noto Serif CJK SC" w:hAnsi="Liberation Serif" w:cs="Lohit Devanagari"/>
-                <w:kern w:val="3"/>
-                <w:sz w:val="24"/>
-                <w:szCs w:val="24"/>
-                <w:lang w:eastAsia="zh-CN" w:bidi="hi-IN"/>
-              </w:rPr>
-              <w:t>)</w:t>
-            </w:r>
-          </w:p>
-          <w:p>
-            <w:pPr>
-              <w:pStyle w:val="ListParagraph"/>
-              <w:numPr>
-                <w:ilvl w:val="0"/>
-                <w:numId w:val="1"/>
-              </w:numPr>
-              <w:rPr>
-                <w:rFonts w:ascii="Liberation Serif" w:eastAsia="Noto Serif CJK SC" w:hAnsi="Liberation Serif" w:cs="Lohit Devanagari"/>
-                <w:kern w:val="3"/>
-                <w:sz w:val="24"/>
-                <w:szCs w:val="24"/>
-                <w:lang w:eastAsia="zh-CN" w:bidi="hi-IN"/>
-              </w:rPr>
-            </w:pPr>
-            <w:proofErr w:type="spellStart"/>
-            <w:proofErr w:type="gramStart"/>
-            <w:r>
-              <w:rPr>
-                <w:rFonts w:ascii="Liberation Serif" w:eastAsia="Noto Serif CJK SC" w:hAnsi="Liberation Serif" w:cs="Lohit Devanagari"/>
-                <w:kern w:val="3"/>
-                <w:sz w:val="24"/>
-                <w:szCs w:val="24"/>
-                <w:lang w:eastAsia="zh-CN" w:bidi="hi-IN"/>
-              </w:rPr>
-              <w:t>PaymentServices</w:t>
-            </w:r>
-            <w:proofErr w:type="spellEnd"/>
-            <w:r>
-              <w:rPr>
-                <w:rFonts w:ascii="Liberation Serif" w:eastAsia="Noto Serif CJK SC" w:hAnsi="Liberation Serif" w:cs="Lohit Devanagari"/>
-                <w:kern w:val="3"/>
-                <w:sz w:val="24"/>
-                <w:szCs w:val="24"/>
-                <w:lang w:eastAsia="zh-CN" w:bidi="hi-IN"/>
-              </w:rPr>
-              <w:t>(</w:t>
-            </w:r>
-            <w:proofErr w:type="gramEnd"/>
-            <w:r>
-              <w:rPr>
-                <w:rFonts w:ascii="Liberation Serif" w:eastAsia="Noto Serif CJK SC" w:hAnsi="Liberation Serif" w:cs="Lohit Devanagari"/>
-                <w:kern w:val="3"/>
-                <w:sz w:val="24"/>
-                <w:szCs w:val="24"/>
-                <w:lang w:eastAsia="zh-CN" w:bidi="hi-IN"/>
-              </w:rPr>
-              <w:t>)</w:t>
-            </w:r>
-          </w:p>
-          <w:p>
-            <w:pPr>
-              <w:pStyle w:val="ListParagraph"/>
-              <w:numPr>
-                <w:ilvl w:val="0"/>
-                <w:numId w:val="1"/>
-              </w:numPr>
-              <w:rPr>
-                <w:rFonts w:ascii="Liberation Serif" w:eastAsia="Noto Serif CJK SC" w:hAnsi="Liberation Serif" w:cs="Lohit Devanagari"/>
-                <w:kern w:val="3"/>
-                <w:sz w:val="24"/>
-                <w:szCs w:val="24"/>
-                <w:lang w:eastAsia="zh-CN" w:bidi="hi-IN"/>
-              </w:rPr>
-            </w:pPr>
-            <w:proofErr w:type="spellStart"/>
-            <w:proofErr w:type="gramStart"/>
-            <w:r>
-              <w:rPr>
-                <w:rFonts w:ascii="Liberation Serif" w:eastAsia="Noto Serif CJK SC" w:hAnsi="Liberation Serif" w:cs="Lohit Devanagari"/>
-                <w:kern w:val="3"/>
-                <w:sz w:val="24"/>
-                <w:szCs w:val="24"/>
-                <w:lang w:eastAsia="zh-CN" w:bidi="hi-IN"/>
-              </w:rPr>
-              <w:t>AdsManagement</w:t>
-            </w:r>
-            <w:proofErr w:type="spellEnd"/>
-            <w:r>
-              <w:rPr>
-                <w:rFonts w:ascii="Liberation Serif" w:eastAsia="Noto Serif CJK SC" w:hAnsi="Liberation Serif" w:cs="Lohit Devanagari"/>
-                <w:kern w:val="3"/>
-                <w:sz w:val="24"/>
-                <w:szCs w:val="24"/>
-                <w:lang w:eastAsia="zh-CN" w:bidi="hi-IN"/>
-              </w:rPr>
-              <w:t>(</w:t>
+              <w:t>Search(</w:t>
             </w:r>
             <w:proofErr w:type="gramEnd"/>
             <w:r>
@@ -1136,24 +1026,44 @@
                 <w:ilvl w:val="0"/>
                 <w:numId w:val="2"/>
               </w:numPr>
-              <w:spacing w:line="285" w:lineRule="atLeast"/>
-              <w:rPr>
-                <w:rFonts w:ascii="Liberation Serif" w:eastAsia="Noto Serif CJK SC" w:hAnsi="Liberation Serif" w:cs="Lohit Devanagari"/>
-                <w:kern w:val="3"/>
-                <w:sz w:val="24"/>
-                <w:szCs w:val="24"/>
-                <w:lang w:eastAsia="zh-CN" w:bidi="hi-IN"/>
-              </w:rPr>
-            </w:pPr>
-            <w:r>
-              <w:rPr>
-                <w:rFonts w:ascii="Liberation Serif" w:eastAsia="Noto Serif CJK SC" w:hAnsi="Liberation Serif" w:cs="Lohit Devanagari"/>
-                <w:kern w:val="3"/>
-                <w:sz w:val="24"/>
-                <w:szCs w:val="24"/>
-                <w:lang w:eastAsia="zh-CN" w:bidi="hi-IN"/>
-              </w:rPr>
-              <w:t>Location</w:t>
+              <w:spacing w:after="160" w:line="285" w:lineRule="atLeast"/>
+              <w:rPr>
+                <w:rFonts w:ascii="Liberation Serif" w:eastAsia="Noto Serif CJK SC" w:hAnsi="Liberation Serif" w:cs="Lohit Devanagari"/>
+                <w:kern w:val="3"/>
+                <w:sz w:val="24"/>
+                <w:szCs w:val="24"/>
+                <w:lang w:eastAsia="zh-CN" w:bidi="hi-IN"/>
+              </w:rPr>
+            </w:pPr>
+            <w:r>
+              <w:rPr>
+                <w:rFonts w:ascii="Liberation Serif" w:eastAsia="Noto Serif CJK SC" w:hAnsi="Liberation Serif" w:cs="Lohit Devanagari"/>
+                <w:kern w:val="3"/>
+                <w:sz w:val="24"/>
+                <w:szCs w:val="24"/>
+                <w:lang w:eastAsia="zh-CN" w:bidi="hi-IN"/>
+              </w:rPr>
+              <w:t>R</w:t>
+            </w:r>
+            <w:r>
+              <w:rPr>
+                <w:rFonts w:ascii="Liberation Serif" w:eastAsia="Noto Serif CJK SC" w:hAnsi="Liberation Serif" w:cs="Lohit Devanagari"/>
+                <w:kern w:val="3"/>
+                <w:sz w:val="24"/>
+                <w:szCs w:val="24"/>
+                <w:lang w:eastAsia="zh-CN" w:bidi="hi-IN"/>
+              </w:rPr>
+              <w:t>o</w:t>
+            </w:r>
+            <w:r>
+              <w:rPr>
+                <w:rFonts w:ascii="Liberation Serif" w:eastAsia="Noto Serif CJK SC" w:hAnsi="Liberation Serif" w:cs="Lohit Devanagari"/>
+                <w:kern w:val="3"/>
+                <w:sz w:val="24"/>
+                <w:szCs w:val="24"/>
+                <w:lang w:eastAsia="zh-CN" w:bidi="hi-IN"/>
+              </w:rPr>
+              <w:t>le: string</w:t>
             </w:r>
           </w:p>
           <w:p>
@@ -1172,18 +1082,16 @@
                 <w:lang w:eastAsia="zh-CN" w:bidi="hi-IN"/>
               </w:rPr>
             </w:pPr>
-            <w:proofErr w:type="spellStart"/>
-            <w:r>
-              <w:rPr>
-                <w:rFonts w:ascii="Liberation Serif" w:eastAsia="Noto Serif CJK SC" w:hAnsi="Liberation Serif" w:cs="Lohit Devanagari"/>
-                <w:kern w:val="3"/>
-                <w:sz w:val="24"/>
-                <w:szCs w:val="24"/>
-                <w:lang w:eastAsia="zh-CN" w:bidi="hi-IN"/>
-              </w:rPr>
-              <w:t>FinancialInformation</w:t>
-            </w:r>
-            <w:proofErr w:type="spellEnd"/>
+            <w:r>
+              <w:rPr>
+                <w:rFonts w:ascii="Liberation Serif" w:eastAsia="Noto Serif CJK SC" w:hAnsi="Liberation Serif" w:cs="Lohit Devanagari"/>
+                <w:kern w:val="3"/>
+                <w:sz w:val="24"/>
+                <w:szCs w:val="24"/>
+                <w:lang w:eastAsia="zh-CN" w:bidi="hi-IN"/>
+              </w:rPr>
+              <w:t>Location</w:t>
+            </w:r>
           </w:p>
           <w:p>
             <w:pPr>
@@ -1201,26 +1109,18 @@
                 <w:lang w:eastAsia="zh-CN" w:bidi="hi-IN"/>
               </w:rPr>
             </w:pPr>
-            <w:r>
-              <w:rPr>
-                <w:rFonts w:ascii="Liberation Serif" w:eastAsia="Noto Serif CJK SC" w:hAnsi="Liberation Serif" w:cs="Lohit Devanagari"/>
-                <w:kern w:val="3"/>
-                <w:sz w:val="24"/>
-                <w:szCs w:val="24"/>
-                <w:lang w:eastAsia="zh-CN" w:bidi="hi-IN"/>
-              </w:rPr>
-              <w:t xml:space="preserve">Rule: </w:t>
-            </w:r>
-            <w:r>
-              <w:rPr>
-                <w:rFonts w:ascii="Liberation Serif" w:eastAsia="Noto Serif CJK SC" w:hAnsi="Liberation Serif" w:cs="Lohit Devanagari"/>
-                <w:kern w:val="3"/>
-                <w:sz w:val="24"/>
-                <w:szCs w:val="24"/>
-                <w:lang w:eastAsia="zh-CN" w:bidi="hi-IN"/>
-              </w:rPr>
-              <w:t>string</w:t>
-            </w:r>
+            <w:proofErr w:type="spellStart"/>
+            <w:r>
+              <w:rPr>
+                <w:rFonts w:ascii="Liberation Serif" w:eastAsia="Noto Serif CJK SC" w:hAnsi="Liberation Serif" w:cs="Lohit Devanagari"/>
+                <w:kern w:val="3"/>
+                <w:sz w:val="24"/>
+                <w:szCs w:val="24"/>
+                <w:lang w:eastAsia="zh-CN" w:bidi="hi-IN"/>
+              </w:rPr>
+              <w:t>FinancialInformation</w:t>
+            </w:r>
+            <w:proofErr w:type="spellEnd"/>
           </w:p>
           <w:p>
             <w:pPr>
@@ -1274,6 +1174,46 @@
                 <w:lang w:eastAsia="zh-CN" w:bidi="hi-IN"/>
               </w:rPr>
               <w:t>Password: string</w:t>
+            </w:r>
+          </w:p>
+        </w:tc>
+      </w:tr>
+      <w:tr>
+        <w:trPr>
+          <w:trHeight w:val="864"/>
+        </w:trPr>
+        <w:tc>
+          <w:tcPr>
+            <w:tcW w:w="10790" w:type="dxa"/>
+            <w:gridSpan w:val="2"/>
+            <w:vAlign w:val="center"/>
+          </w:tcPr>
+          <w:p>
+            <w:pPr>
+              <w:jc w:val="center"/>
+              <w:rPr>
+                <w:rFonts w:ascii="Liberation Serif" w:eastAsia="Noto Serif CJK SC" w:hAnsi="Liberation Serif" w:cs="Lohit Devanagari"/>
+                <w:b/>
+                <w:bCs/>
+                <w:color w:val="365F91"/>
+                <w:kern w:val="3"/>
+                <w:sz w:val="24"/>
+                <w:szCs w:val="24"/>
+                <w:lang w:eastAsia="zh-CN" w:bidi="hi-IN"/>
+              </w:rPr>
+            </w:pPr>
+            <w:r>
+              <w:rPr>
+                <w:rFonts w:ascii="Liberation Serif" w:eastAsia="Noto Serif CJK SC" w:hAnsi="Liberation Serif" w:cs="Lohit Devanagari"/>
+                <w:b/>
+                <w:bCs/>
+                <w:color w:val="365F91"/>
+                <w:kern w:val="3"/>
+                <w:sz w:val="24"/>
+                <w:szCs w:val="24"/>
+                <w:lang w:eastAsia="zh-CN" w:bidi="hi-IN"/>
+              </w:rPr>
+              <w:t>Relationships</w:t>
             </w:r>
           </w:p>
         </w:tc>
@@ -1312,7 +1252,7 @@
                 <w:szCs w:val="24"/>
                 <w:lang w:eastAsia="zh-CN" w:bidi="hi-IN"/>
               </w:rPr>
-              <w:t>Relationships:</w:t>
+              <w:t>Generalization (a-kind-of):</w:t>
             </w:r>
           </w:p>
         </w:tc>
@@ -1324,14 +1264,7 @@
           <w:p>
             <w:pPr>
               <w:rPr>
-                <w:rFonts w:ascii="Liberation Serif" w:eastAsia="Noto Serif CJK SC" w:hAnsi="Liberation Serif" w:cs="Lohit Devanagari"/>
-                <w:b/>
-                <w:bCs/>
-                <w:color w:val="365F91"/>
-                <w:kern w:val="3"/>
-                <w:sz w:val="24"/>
-                <w:szCs w:val="24"/>
-                <w:lang w:eastAsia="zh-CN" w:bidi="hi-IN"/>
+                <w:lang w:bidi="fa-IR"/>
               </w:rPr>
             </w:pPr>
           </w:p>
@@ -1371,7 +1304,7 @@
                 <w:szCs w:val="24"/>
                 <w:lang w:eastAsia="zh-CN" w:bidi="hi-IN"/>
               </w:rPr>
-              <w:t>Generalization (a-kind-of):</w:t>
+              <w:t>Aggregation (has-parts):</w:t>
             </w:r>
           </w:p>
         </w:tc>
@@ -1423,7 +1356,7 @@
                 <w:szCs w:val="24"/>
                 <w:lang w:eastAsia="zh-CN" w:bidi="hi-IN"/>
               </w:rPr>
-              <w:t>Aggregation (has-parts):</w:t>
+              <w:t>Other Association:</w:t>
             </w:r>
           </w:p>
         </w:tc>
@@ -1435,106 +1368,63 @@
           <w:p>
             <w:pPr>
               <w:rPr>
-                <w:lang w:bidi="fa-IR"/>
-              </w:rPr>
-            </w:pPr>
-          </w:p>
-        </w:tc>
-      </w:tr>
-      <w:tr>
-        <w:trPr>
-          <w:trHeight w:val="864"/>
-        </w:trPr>
-        <w:tc>
-          <w:tcPr>
-            <w:tcW w:w="3057" w:type="dxa"/>
-            <w:vAlign w:val="center"/>
-          </w:tcPr>
-          <w:p>
-            <w:pPr>
-              <w:jc w:val="center"/>
-              <w:rPr>
-                <w:rFonts w:ascii="Liberation Serif" w:eastAsia="Noto Serif CJK SC" w:hAnsi="Liberation Serif" w:cs="Lohit Devanagari"/>
-                <w:b/>
-                <w:bCs/>
-                <w:color w:val="365F91"/>
-                <w:kern w:val="3"/>
-                <w:sz w:val="24"/>
-                <w:szCs w:val="24"/>
-                <w:lang w:eastAsia="zh-CN" w:bidi="hi-IN"/>
-              </w:rPr>
-            </w:pPr>
-            <w:r>
-              <w:rPr>
-                <w:rFonts w:ascii="Liberation Serif" w:eastAsia="Noto Serif CJK SC" w:hAnsi="Liberation Serif" w:cs="Lohit Devanagari"/>
-                <w:b/>
-                <w:bCs/>
-                <w:color w:val="365F91"/>
-                <w:kern w:val="3"/>
-                <w:sz w:val="24"/>
-                <w:szCs w:val="24"/>
-                <w:lang w:eastAsia="zh-CN" w:bidi="hi-IN"/>
-              </w:rPr>
-              <w:t xml:space="preserve">Other </w:t>
-            </w:r>
-            <w:r>
-              <w:rPr>
-                <w:rFonts w:ascii="Liberation Serif" w:eastAsia="Noto Serif CJK SC" w:hAnsi="Liberation Serif" w:cs="Lohit Devanagari"/>
-                <w:b/>
-                <w:bCs/>
-                <w:color w:val="365F91"/>
-                <w:kern w:val="3"/>
-                <w:sz w:val="24"/>
-                <w:szCs w:val="24"/>
-                <w:lang w:eastAsia="zh-CN" w:bidi="hi-IN"/>
-              </w:rPr>
-              <w:t>Association</w:t>
-            </w:r>
-            <w:r>
-              <w:rPr>
-                <w:rFonts w:ascii="Liberation Serif" w:eastAsia="Noto Serif CJK SC" w:hAnsi="Liberation Serif" w:cs="Lohit Devanagari"/>
-                <w:b/>
-                <w:bCs/>
-                <w:color w:val="365F91"/>
-                <w:kern w:val="3"/>
-                <w:sz w:val="24"/>
-                <w:szCs w:val="24"/>
-                <w:lang w:eastAsia="zh-CN" w:bidi="hi-IN"/>
-              </w:rPr>
-              <w:t>:</w:t>
-            </w:r>
-          </w:p>
-        </w:tc>
-        <w:tc>
-          <w:tcPr>
-            <w:tcW w:w="7733" w:type="dxa"/>
-            <w:vAlign w:val="center"/>
-          </w:tcPr>
-          <w:p>
-            <w:pPr>
-              <w:rPr>
-                <w:lang w:bidi="fa-IR"/>
-              </w:rPr>
-            </w:pPr>
-            <w:r>
-              <w:rPr>
-                <w:rFonts w:ascii="Liberation Serif" w:eastAsia="Noto Serif CJK SC" w:hAnsi="Liberation Serif" w:cs="Lohit Devanagari"/>
-                <w:kern w:val="3"/>
-                <w:sz w:val="24"/>
-                <w:szCs w:val="24"/>
-                <w:lang w:eastAsia="zh-CN" w:bidi="hi-IN"/>
-              </w:rPr>
-              <w:t>Admin, Manager, Expert, Seller</w:t>
-            </w:r>
-            <w:r>
-              <w:rPr>
-                <w:rFonts w:ascii="Liberation Serif" w:eastAsia="Noto Serif CJK SC" w:hAnsi="Liberation Serif" w:cs="Lohit Devanagari"/>
-                <w:kern w:val="3"/>
-                <w:sz w:val="24"/>
-                <w:szCs w:val="24"/>
-                <w:lang w:eastAsia="zh-CN" w:bidi="hi-IN"/>
-              </w:rPr>
-              <w:t>, Buyer</w:t>
+                <w:rFonts w:ascii="Arial" w:eastAsia="Times New Roman" w:hAnsi="Arial" w:cs="Arial"/>
+                <w:color w:val="202124"/>
+                <w:sz w:val="42"/>
+                <w:szCs w:val="42"/>
+              </w:rPr>
+            </w:pPr>
+            <w:r>
+              <w:rPr>
+                <w:rFonts w:ascii="Liberation Serif" w:eastAsia="Noto Serif CJK SC" w:hAnsi="Liberation Serif" w:cs="Lohit Devanagari"/>
+                <w:kern w:val="3"/>
+                <w:sz w:val="24"/>
+                <w:szCs w:val="24"/>
+                <w:lang w:eastAsia="zh-CN" w:bidi="hi-IN"/>
+              </w:rPr>
+              <w:t>(</w:t>
+            </w:r>
+            <w:proofErr w:type="gramStart"/>
+            <w:r>
+              <w:rPr>
+                <w:rFonts w:ascii="Liberation Serif" w:eastAsia="Noto Serif CJK SC" w:hAnsi="Liberation Serif" w:cs="Lohit Devanagari"/>
+                <w:kern w:val="3"/>
+                <w:sz w:val="24"/>
+                <w:szCs w:val="24"/>
+                <w:lang w:eastAsia="zh-CN" w:bidi="hi-IN"/>
+              </w:rPr>
+              <w:t>specialization</w:t>
+            </w:r>
+            <w:proofErr w:type="gramEnd"/>
+            <w:r>
+              <w:rPr>
+                <w:rFonts w:ascii="Liberation Serif" w:eastAsia="Noto Serif CJK SC" w:hAnsi="Liberation Serif" w:cs="Lohit Devanagari"/>
+                <w:kern w:val="3"/>
+                <w:sz w:val="24"/>
+                <w:szCs w:val="24"/>
+                <w:lang w:eastAsia="zh-CN" w:bidi="hi-IN"/>
+              </w:rPr>
+              <w:t xml:space="preserve">: </w:t>
+            </w:r>
+            <w:r>
+              <w:rPr>
+                <w:rFonts w:ascii="Liberation Serif" w:eastAsia="Noto Serif CJK SC" w:hAnsi="Liberation Serif" w:cs="Lohit Devanagari"/>
+                <w:kern w:val="3"/>
+                <w:sz w:val="24"/>
+                <w:szCs w:val="24"/>
+                <w:lang w:eastAsia="zh-CN" w:bidi="hi-IN"/>
+              </w:rPr>
+              <w:t>Admin, Manager, Expert, Seller, Buyer</w:t>
+            </w:r>
+            <w:r>
+              <w:rPr>
+                <w:rFonts w:ascii="Liberation Serif" w:eastAsia="Noto Serif CJK SC" w:hAnsi="Liberation Serif" w:cs="Lohit Devanagari"/>
+                <w:kern w:val="3"/>
+                <w:sz w:val="24"/>
+                <w:szCs w:val="24"/>
+                <w:lang w:eastAsia="zh-CN" w:bidi="hi-IN"/>
+              </w:rPr>
+              <w:t>)</w:t>
             </w:r>
           </w:p>
         </w:tc>
@@ -1627,6 +1517,14 @@
         <w:bCs/>
       </w:rPr>
       <w:t>People</w:t>
+    </w:r>
+    <w:r>
+      <w:rPr>
+        <w:rFonts w:ascii="Liberation Serif" w:hAnsi="Liberation Serif" w:cs="Dubai Medium"/>
+        <w:b/>
+        <w:bCs/>
+      </w:rPr>
+      <w:t xml:space="preserve"> (user)</w:t>
     </w:r>
   </w:p>
   <w:p>
